--- a/DOCX-es/desserts/Charlotte Pear Chocolate.docx
+++ b/DOCX-es/desserts/Charlotte Pear Chocolate.docx
@@ -7,7 +7,7 @@
         <w:pStyle w:val="Heading3"/>
       </w:pPr>
       <w:r>
-        <w:t>El Charlotte Pear Chocolat</w:t>
+        <w:t>Charlotte de pera y chocolate</w:t>
       </w:r>
     </w:p>
     <w:p>
@@ -23,12 +23,12 @@
         <w:pStyle w:val="Heading5"/>
       </w:pPr>
       <w:r>
-        <w:t>Para mousse de chocolate</w:t>
-      </w:r>
-    </w:p>
-    <w:p>
-      <w:r>
-        <w:t>200 g de potro de chocolate negro</w:t>
+        <w:t>Para la mousse de chocolate</w:t>
+      </w:r>
+    </w:p>
+    <w:p>
+      <w:r>
+        <w:t>200 g potro de chocolate negro</w:t>
       </w:r>
     </w:p>
     <w:p>
@@ -46,17 +46,17 @@
         <w:pStyle w:val="Heading5"/>
       </w:pPr>
       <w:r>
-        <w:t>Para la charlotte</w:t>
-      </w:r>
-    </w:p>
-    <w:p>
-      <w:r>
-        <w:t>30 galletas de cuchara</w:t>
-      </w:r>
-    </w:p>
-    <w:p>
-      <w:r>
-        <w:t>1 caja de 900 ml + 1 caja pequeña de 400 ml de peras en jarabe</w:t>
+        <w:t>para la charlotte</w:t>
+      </w:r>
+    </w:p>
+    <w:p>
+      <w:r>
+        <w:t>30 cucharadas de galletas</w:t>
+      </w:r>
+    </w:p>
+    <w:p>
+      <w:r>
+        <w:t>1 caja de 900 mL + 1 caja pequeña de 400 mL de peras en almíbar</w:t>
       </w:r>
     </w:p>
     <w:p>
@@ -70,7 +70,7 @@
         </w:rPr>
       </w:pPr>
       <w:r>
-        <w:t>Opcional: 1 cuchara de ron</w:t>
+        <w:t>Opcional: 1 cucharada de ron</w:t>
       </w:r>
     </w:p>
     <w:p>
@@ -86,7 +86,7 @@
         <w:pStyle w:val="Heading5"/>
       </w:pPr>
       <w:r>
-        <w:t>Mousse de chocolate (para hacer al menos 3 horas de anticipación)</w:t>
+        <w:t>Mousse de chocolate (preparar con al menos 3 horas de antelación)</w:t>
       </w:r>
     </w:p>
     <w:p>
@@ -94,7 +94,7 @@
         <w:ind w:left="1418"/>
       </w:pPr>
       <w:r>
-        <w:t>Derrita el chocolate en el microondas (600W) con 4 cucharadas de agua</w:t>
+        <w:t>Derretir el chocolate en el microondas (600W) con 4 cucharadas de agua</w:t>
       </w:r>
     </w:p>
     <w:p>
@@ -102,7 +102,7 @@
         <w:ind w:left="1418"/>
       </w:pPr>
       <w:r>
-        <w:t>Batir las claras de huevo en nieve con la pizca de sal</w:t>
+        <w:t>Batir las claras a punto de nieve con una pizca de sal</w:t>
       </w:r>
     </w:p>
     <w:p>
@@ -110,7 +110,7 @@
         <w:ind w:left="1418"/>
       </w:pPr>
       <w:r>
-        <w:t>Egly bate las yemas de huevo con el chocolate derretido.</w:t>
+        <w:t>Batir vigorosamente las yemas con el chocolate derretido.</w:t>
       </w:r>
     </w:p>
     <w:p>
@@ -118,7 +118,7 @@
         <w:ind w:left="1418"/>
       </w:pPr>
       <w:r>
-        <w:t>Incorporar las claras de huevo en la preparación</w:t>
+        <w:t>Agrega las claras a la mezcla.</w:t>
       </w:r>
     </w:p>
     <w:p>
@@ -126,7 +126,7 @@
         <w:ind w:left="1418"/>
       </w:pPr>
       <w:r>
-        <w:t>Deje enfriar durante 3 horas en el refrigerador.</w:t>
+        <w:t>Dejar enfriar durante 3 horas en la nevera.</w:t>
       </w:r>
     </w:p>
     <w:p>
@@ -137,7 +137,7 @@
         <w:pStyle w:val="Heading5"/>
       </w:pPr>
       <w:r>
-        <w:t>Montando el Charlotte</w:t>
+        <w:t>Asamblea de la charlotte</w:t>
       </w:r>
     </w:p>
     <w:p>
@@ -148,7 +148,7 @@
         <w:ind w:left="1418"/>
       </w:pPr>
       <w:r>
-        <w:t>Sumerja las galletas en jarabe de pera y adorne el fondo de un molde de Charlotte</w:t>
+        <w:t>Remojar las galletas en el almíbar de pera y decorar el fondo de un molde charlotte.</w:t>
       </w:r>
     </w:p>
     <w:p>
@@ -159,7 +159,7 @@
         <w:ind w:left="1418"/>
       </w:pPr>
       <w:r>
-        <w:t>Corta las peras en trozos pequeños</w:t>
+        <w:t>Cortar las peras en trozos pequeños.</w:t>
       </w:r>
     </w:p>
     <w:p>
@@ -170,7 +170,7 @@
         <w:ind w:left="1418"/>
       </w:pPr>
       <w:r>
-        <w:t>Alternar la espuma y las peras en el molde</w:t>
+        <w:t>Alternar la mousse y las peras en el molde.</w:t>
       </w:r>
     </w:p>
     <w:p>
@@ -181,7 +181,7 @@
         <w:ind w:left="1418"/>
       </w:pPr>
       <w:r>
-        <w:t>Termine con una capa de galletas empapadas en el jarabe.</w:t>
+        <w:t>Terminar con una capa de galletas bañadas en almíbar.</w:t>
       </w:r>
     </w:p>
     <w:p>
@@ -214,7 +214,7 @@
         <w:rFonts w:asciiTheme="minorHAnsi" w:eastAsiaTheme="minorHAnsi" w:hAnsiTheme="minorHAnsi" w:cstheme="minorBidi"/>
         <w:sz w:val="22"/>
         <w:szCs w:val="22"/>
-        <w:lang w:val="sp-ES" w:eastAsia="en-US" w:bidi="ar-SA"/>
+        <w:lang w:val="es-ES" w:eastAsia="en-US" w:bidi="ar-SA"/>
       </w:rPr>
     </w:rPrDefault>
     <w:pPrDefault>
